--- a/Projekt przypadków testowych Skype.docx
+++ b/Projekt przypadków testowych Skype.docx
@@ -624,6 +624,7 @@
                                   <w:dataBinding w:prefixMappings="xmlns:ns0='http://schemas.microsoft.com/office/2006/coverPageProps' " w:xpath="/ns0:CoverPageProperties[1]/ns0:Abstract[1]" w:storeItemID="{55AF091B-3C7A-41E3-B477-F2FDAA23CFDA}"/>
                                   <w:text w:multiLine="1"/>
                                 </w:sdtPr>
+                                <w:sdtEndPr/>
                                 <w:sdtContent>
                                   <w:p>
                                     <w:pPr>
@@ -1063,8 +1064,6 @@
             <w:t>ci</w:t>
           </w:r>
         </w:p>
-        <w:bookmarkStart w:id="0" w:name="_GoBack"/>
-        <w:bookmarkEnd w:id="0"/>
         <w:p>
           <w:pPr>
             <w:pStyle w:val="Spistreci1"/>
@@ -1622,7 +1621,7 @@
           <w:szCs w:val="24"/>
         </w:rPr>
       </w:pPr>
-      <w:bookmarkStart w:id="1" w:name="_Toc12883242"/>
+      <w:bookmarkStart w:id="0" w:name="_Toc12883242"/>
       <w:r>
         <w:rPr>
           <w:rFonts w:cstheme="minorHAnsi"/>
@@ -1641,7 +1640,7 @@
         </w:rPr>
         <w:t>Logowanie do aplikacji</w:t>
       </w:r>
-      <w:bookmarkEnd w:id="1"/>
+      <w:bookmarkEnd w:id="0"/>
     </w:p>
     <w:tbl>
       <w:tblPr>
@@ -2443,7 +2442,7 @@
           <w:lang w:eastAsia="pl-PL"/>
         </w:rPr>
       </w:pPr>
-      <w:bookmarkStart w:id="2" w:name="_Toc12883243"/>
+      <w:bookmarkStart w:id="1" w:name="_Toc12883243"/>
       <w:r>
         <w:rPr>
           <w:rFonts w:asciiTheme="minorHAnsi" w:eastAsia="Times New Roman" w:hAnsiTheme="minorHAnsi" w:cstheme="minorHAnsi"/>
@@ -2457,7 +2456,7 @@
         </w:rPr>
         <w:t>Przypadek testowy_1</w:t>
       </w:r>
-      <w:bookmarkEnd w:id="2"/>
+      <w:bookmarkEnd w:id="1"/>
     </w:p>
     <w:p>
       <w:pPr>
@@ -3097,78 +3096,6 @@
     </w:p>
     <w:p>
       <w:pPr>
-        <w:rPr>
-          <w:rFonts w:cstheme="minorHAnsi"/>
-          <w:sz w:val="24"/>
-          <w:szCs w:val="24"/>
-        </w:rPr>
-      </w:pPr>
-    </w:p>
-    <w:p>
-      <w:pPr>
-        <w:rPr>
-          <w:rFonts w:cstheme="minorHAnsi"/>
-          <w:sz w:val="24"/>
-          <w:szCs w:val="24"/>
-        </w:rPr>
-      </w:pPr>
-    </w:p>
-    <w:p>
-      <w:pPr>
-        <w:rPr>
-          <w:rFonts w:cstheme="minorHAnsi"/>
-          <w:sz w:val="24"/>
-          <w:szCs w:val="24"/>
-        </w:rPr>
-      </w:pPr>
-    </w:p>
-    <w:p>
-      <w:pPr>
-        <w:rPr>
-          <w:rFonts w:cstheme="minorHAnsi"/>
-          <w:sz w:val="24"/>
-          <w:szCs w:val="24"/>
-        </w:rPr>
-      </w:pPr>
-    </w:p>
-    <w:p>
-      <w:pPr>
-        <w:rPr>
-          <w:rFonts w:cstheme="minorHAnsi"/>
-          <w:sz w:val="24"/>
-          <w:szCs w:val="24"/>
-        </w:rPr>
-      </w:pPr>
-    </w:p>
-    <w:p>
-      <w:pPr>
-        <w:rPr>
-          <w:rFonts w:cstheme="minorHAnsi"/>
-          <w:sz w:val="24"/>
-          <w:szCs w:val="24"/>
-        </w:rPr>
-      </w:pPr>
-    </w:p>
-    <w:p>
-      <w:pPr>
-        <w:rPr>
-          <w:rFonts w:cstheme="minorHAnsi"/>
-          <w:sz w:val="24"/>
-          <w:szCs w:val="24"/>
-        </w:rPr>
-      </w:pPr>
-    </w:p>
-    <w:p>
-      <w:pPr>
-        <w:rPr>
-          <w:rFonts w:cstheme="minorHAnsi"/>
-          <w:sz w:val="24"/>
-          <w:szCs w:val="24"/>
-        </w:rPr>
-      </w:pPr>
-    </w:p>
-    <w:p>
-      <w:pPr>
         <w:pStyle w:val="Nagwek2"/>
         <w:rPr>
           <w:rFonts w:asciiTheme="minorHAnsi" w:eastAsia="Times New Roman" w:hAnsiTheme="minorHAnsi" w:cstheme="minorHAnsi"/>
@@ -3180,7 +3107,7 @@
           <w:lang w:eastAsia="pl-PL"/>
         </w:rPr>
       </w:pPr>
-      <w:bookmarkStart w:id="3" w:name="_Toc12883244"/>
+      <w:bookmarkStart w:id="2" w:name="_Toc12883244"/>
       <w:r>
         <w:rPr>
           <w:rFonts w:asciiTheme="minorHAnsi" w:eastAsia="Times New Roman" w:hAnsiTheme="minorHAnsi" w:cstheme="minorHAnsi"/>
@@ -3192,9 +3119,10 @@
           <w:bdr w:val="none" w:sz="0" w:space="0" w:color="auto" w:frame="1"/>
           <w:lang w:eastAsia="pl-PL"/>
         </w:rPr>
+        <w:lastRenderedPageBreak/>
         <w:t>Przypadek testowy_2</w:t>
       </w:r>
-      <w:bookmarkEnd w:id="3"/>
+      <w:bookmarkEnd w:id="2"/>
     </w:p>
     <w:p>
       <w:pPr>
@@ -4059,7 +3987,7 @@
           <w:szCs w:val="28"/>
         </w:rPr>
       </w:pPr>
-      <w:bookmarkStart w:id="4" w:name="_Toc12883245"/>
+      <w:bookmarkStart w:id="3" w:name="_Toc12883245"/>
       <w:r>
         <w:rPr>
           <w:rFonts w:cstheme="minorHAnsi"/>
@@ -4067,8 +3995,11 @@
           <w:sz w:val="28"/>
           <w:szCs w:val="28"/>
         </w:rPr>
-        <w:t>Przerwane połączenie z Internetem</w:t>
-      </w:r>
+        <w:lastRenderedPageBreak/>
+        <w:t>Przerwa</w:t>
+      </w:r>
+      <w:bookmarkStart w:id="4" w:name="_GoBack"/>
+      <w:bookmarkEnd w:id="4"/>
       <w:r>
         <w:rPr>
           <w:rFonts w:cstheme="minorHAnsi"/>
@@ -4076,9 +4007,18 @@
           <w:sz w:val="28"/>
           <w:szCs w:val="28"/>
         </w:rPr>
+        <w:t>ne połączenie z Internetem</w:t>
+      </w:r>
+      <w:r>
+        <w:rPr>
+          <w:rFonts w:cstheme="minorHAnsi"/>
+          <w:b/>
+          <w:sz w:val="28"/>
+          <w:szCs w:val="28"/>
+        </w:rPr>
         <w:t xml:space="preserve"> w trakcie trwania połączenia audio</w:t>
       </w:r>
-      <w:bookmarkEnd w:id="4"/>
+      <w:bookmarkEnd w:id="3"/>
     </w:p>
     <w:p>
       <w:pPr>
@@ -4937,7 +4877,6 @@
           <w:bdr w:val="none" w:sz="0" w:space="0" w:color="auto" w:frame="1"/>
           <w:lang w:eastAsia="pl-PL"/>
         </w:rPr>
-        <w:lastRenderedPageBreak/>
         <w:t>Rozpocząć</w:t>
       </w:r>
       <w:r>
@@ -8240,7 +8179,7 @@
 </file>
 
 <file path=customXml/itemProps2.xml><?xml version="1.0" encoding="utf-8"?>
-<ds:datastoreItem xmlns:ds="http://schemas.openxmlformats.org/officeDocument/2006/customXml" ds:itemID="{4F2885E2-0509-4671-B531-9C147EA44EDE}">
+<ds:datastoreItem xmlns:ds="http://schemas.openxmlformats.org/officeDocument/2006/customXml" ds:itemID="{7F6F9838-C096-47DE-A5E5-FE11E93AB833}">
   <ds:schemaRefs>
     <ds:schemaRef ds:uri="http://schemas.openxmlformats.org/officeDocument/2006/bibliography"/>
   </ds:schemaRefs>
